--- a/ECIS2021.docx
+++ b/ECIS2021.docx
@@ -843,6 +843,13 @@
     <w:lsdException w:name="Placeholder Text" w:semiHidden="1"/>
     <w:lsdException w:name="Light Shading"/>
     <w:lsdException w:name="Light List"/>
+    <w:lsdException w:name="Light Grid"/>
+    <w:lsdException w:name="Medium Shading 1"/>
+    <w:lsdException w:name="Medium Shading 2"/>
+    <w:lsdException w:name="Medium List 1"/>
+    <w:lsdException w:name="Medium List 2"/>
+    <w:lsdException w:name="Medium Grid 1"/>
+    <w:lsdException w:name="Medium Grid 2"/>
     <w:lsdException w:name="Medium Grid 3"/>
     <w:lsdException w:name="Dark List"/>
     <w:lsdException w:name="Colorful Shading"/>
@@ -1286,8 +1293,9 @@
     <w:name w:val="Body Text"/>
     <w:basedOn w:val="Standard"/>
     <w:qFormat/>
-    <w:pPr>
-      <w:spacing w:before="180" w:after="180"/>
+    <w:rsid w:val="00952A7D"/>
+    <w:pPr>
+      <w:spacing w:before="0" w:after="60"/>
     </w:pPr>
   </w:style>
   <w:style w:type="paragraph" w:customStyle="1" w:styleId="FirstParagraph">
@@ -1295,6 +1303,7 @@
     <w:basedOn w:val="Textkrper"/>
     <w:next w:val="Textkrper"/>
     <w:qFormat/>
+    <w:rsid w:val="00952A7D"/>
   </w:style>
   <w:style w:type="paragraph" w:customStyle="1" w:styleId="Compact">
     <w:name w:val="Compact"/>
